--- a/代码测试报告/静态测试报告.docx
+++ b/代码测试报告/静态测试报告.docx
@@ -34,14 +34,12 @@
         </w:rPr>
         <w:t>插件</w:t>
       </w:r>
-      <w:proofErr w:type="spellStart"/>
       <w:r>
         <w:rPr>
           <w:rFonts w:hint="eastAsia"/>
         </w:rPr>
         <w:t>SonarLint</w:t>
       </w:r>
-      <w:proofErr w:type="spellEnd"/>
     </w:p>
     <w:p>
       <w:r>
@@ -50,7 +48,6 @@
         </w:rPr>
         <w:t>检测代码使用语言：</w:t>
       </w:r>
-      <w:proofErr w:type="spellStart"/>
       <w:r>
         <w:t>J</w:t>
       </w:r>
@@ -60,7 +57,6 @@
         </w:rPr>
         <w:t>avascript</w:t>
       </w:r>
-      <w:proofErr w:type="spellEnd"/>
     </w:p>
     <w:p>
       <w:pPr>
@@ -219,8 +215,6 @@
           <w:rFonts w:hint="eastAsia"/>
         </w:rPr>
       </w:pPr>
-      <w:bookmarkStart w:id="0" w:name="_GoBack"/>
-      <w:bookmarkEnd w:id="0"/>
     </w:p>
     <w:tbl>
       <w:tblPr>
@@ -229,15 +223,15 @@
         <w:tblLook w:val="04A0" w:firstRow="1" w:lastRow="0" w:firstColumn="1" w:lastColumn="0" w:noHBand="0" w:noVBand="1"/>
       </w:tblPr>
       <w:tblGrid>
-        <w:gridCol w:w="974"/>
-        <w:gridCol w:w="2045"/>
-        <w:gridCol w:w="3072"/>
-        <w:gridCol w:w="3118"/>
+        <w:gridCol w:w="845"/>
+        <w:gridCol w:w="1238"/>
+        <w:gridCol w:w="3441"/>
+        <w:gridCol w:w="3685"/>
       </w:tblGrid>
       <w:tr>
         <w:tc>
           <w:tcPr>
-            <w:tcW w:w="974" w:type="dxa"/>
+            <w:tcW w:w="845" w:type="dxa"/>
           </w:tcPr>
           <w:p>
             <w:pPr>
@@ -257,7 +251,7 @@
         </w:tc>
         <w:tc>
           <w:tcPr>
-            <w:tcW w:w="2045" w:type="dxa"/>
+            <w:tcW w:w="1238" w:type="dxa"/>
           </w:tcPr>
           <w:p>
             <w:pPr>
@@ -277,7 +271,7 @@
         </w:tc>
         <w:tc>
           <w:tcPr>
-            <w:tcW w:w="3072" w:type="dxa"/>
+            <w:tcW w:w="3441" w:type="dxa"/>
           </w:tcPr>
           <w:p>
             <w:pPr>
@@ -297,7 +291,7 @@
         </w:tc>
         <w:tc>
           <w:tcPr>
-            <w:tcW w:w="3118" w:type="dxa"/>
+            <w:tcW w:w="3685" w:type="dxa"/>
           </w:tcPr>
           <w:p>
             <w:pPr>
@@ -319,7 +313,7 @@
       <w:tr>
         <w:tc>
           <w:tcPr>
-            <w:tcW w:w="974" w:type="dxa"/>
+            <w:tcW w:w="845" w:type="dxa"/>
           </w:tcPr>
           <w:p>
             <w:pPr>
@@ -338,7 +332,7 @@
         </w:tc>
         <w:tc>
           <w:tcPr>
-            <w:tcW w:w="2045" w:type="dxa"/>
+            <w:tcW w:w="1238" w:type="dxa"/>
           </w:tcPr>
           <w:p>
             <w:pPr>
@@ -359,7 +353,7 @@
         </w:tc>
         <w:tc>
           <w:tcPr>
-            <w:tcW w:w="3072" w:type="dxa"/>
+            <w:tcW w:w="3441" w:type="dxa"/>
           </w:tcPr>
           <w:p>
             <w:pPr>
@@ -377,7 +371,7 @@
         </w:tc>
         <w:tc>
           <w:tcPr>
-            <w:tcW w:w="3118" w:type="dxa"/>
+            <w:tcW w:w="3685" w:type="dxa"/>
           </w:tcPr>
           <w:p>
             <w:pPr>
@@ -386,10 +380,13 @@
               </w:rPr>
             </w:pPr>
             <w:r>
-              <w:rPr>
-                <w:rFonts w:hint="eastAsia"/>
-              </w:rPr>
-              <w:t>重命名</w:t>
+              <w:t>Username</w:t>
+            </w:r>
+            <w:r>
+              <w:rPr>
+                <w:rFonts w:hint="eastAsia"/>
+              </w:rPr>
+              <w:t>、pwd、a都是在不同分支中的命名，不是在不同函数中，因此不处理</w:t>
             </w:r>
           </w:p>
         </w:tc>
@@ -397,7 +394,7 @@
       <w:tr>
         <w:tc>
           <w:tcPr>
-            <w:tcW w:w="974" w:type="dxa"/>
+            <w:tcW w:w="845" w:type="dxa"/>
           </w:tcPr>
           <w:p>
             <w:pPr>
@@ -415,7 +412,7 @@
         </w:tc>
         <w:tc>
           <w:tcPr>
-            <w:tcW w:w="2045" w:type="dxa"/>
+            <w:tcW w:w="1238" w:type="dxa"/>
           </w:tcPr>
           <w:p>
             <w:pPr>
@@ -436,7 +433,7 @@
         </w:tc>
         <w:tc>
           <w:tcPr>
-            <w:tcW w:w="3072" w:type="dxa"/>
+            <w:tcW w:w="3441" w:type="dxa"/>
           </w:tcPr>
           <w:p>
             <w:pPr>
@@ -452,6 +449,15 @@
             </w:r>
             <w:r>
               <w:t>lert()</w:t>
+            </w:r>
+            <w:r>
+              <w:rPr>
+                <w:rFonts w:hint="eastAsia"/>
+              </w:rPr>
+              <w:t>和c</w:t>
+            </w:r>
+            <w:r>
+              <w:t>onfirm()</w:t>
             </w:r>
             <w:r>
               <w:rPr>
@@ -463,7 +469,7 @@
         </w:tc>
         <w:tc>
           <w:tcPr>
-            <w:tcW w:w="3118" w:type="dxa"/>
+            <w:tcW w:w="3685" w:type="dxa"/>
           </w:tcPr>
           <w:p>
             <w:pPr>
@@ -471,6 +477,12 @@
                 <w:rFonts w:hint="eastAsia"/>
               </w:rPr>
             </w:pPr>
+            <w:r>
+              <w:rPr>
+                <w:rFonts w:hint="eastAsia"/>
+              </w:rPr>
+              <w:t>alert便于测试进行</w:t>
+            </w:r>
           </w:p>
         </w:tc>
       </w:tr>
@@ -495,6 +507,8 @@
           <w:rFonts w:hint="eastAsia"/>
         </w:rPr>
       </w:pPr>
+      <w:bookmarkStart w:id="0" w:name="_GoBack"/>
+      <w:bookmarkEnd w:id="0"/>
     </w:p>
     <w:p/>
     <w:p>
@@ -514,6 +528,7 @@
           <w:rFonts w:hint="eastAsia"/>
           <w:sz w:val="28"/>
         </w:rPr>
+        <w:lastRenderedPageBreak/>
         <w:t>桌面端：</w:t>
       </w:r>
     </w:p>
@@ -570,7 +585,6 @@
         <w:rPr>
           <w:rFonts w:hint="eastAsia"/>
         </w:rPr>
-        <w:lastRenderedPageBreak/>
         <w:t>使用框架：Electron</w:t>
       </w:r>
     </w:p>
@@ -689,19 +703,11 @@
       <w:r>
         <w:t xml:space="preserve"> </w:t>
       </w:r>
-      <w:proofErr w:type="spellStart"/>
-      <w:r>
-        <w:rPr>
-          <w:rFonts w:hint="eastAsia"/>
-        </w:rPr>
-        <w:t>sql</w:t>
-      </w:r>
-      <w:proofErr w:type="spellEnd"/>
-      <w:r>
-        <w:rPr>
-          <w:rFonts w:hint="eastAsia"/>
-        </w:rPr>
-        <w:t>模块</w:t>
+      <w:r>
+        <w:rPr>
+          <w:rFonts w:hint="eastAsia"/>
+        </w:rPr>
+        <w:t>sql模块</w:t>
       </w:r>
     </w:p>
     <w:p>

--- a/代码测试报告/静态测试报告.docx
+++ b/代码测试报告/静态测试报告.docx
@@ -59,11 +59,6 @@
       </w:r>
     </w:p>
     <w:p>
-      <w:pPr>
-        <w:rPr>
-          <w:rFonts w:hint="eastAsia"/>
-        </w:rPr>
-      </w:pPr>
       <w:r>
         <w:rPr>
           <w:rFonts w:hint="eastAsia"/>
@@ -84,13 +79,7 @@
         <w:t>排序</w:t>
       </w:r>
     </w:p>
-    <w:p>
-      <w:pPr>
-        <w:rPr>
-          <w:rFonts w:hint="eastAsia"/>
-        </w:rPr>
-      </w:pPr>
-    </w:p>
+    <w:p/>
     <w:p>
       <w:pPr>
         <w:pStyle w:val="a3"/>
@@ -108,12 +97,74 @@
           <w:rFonts w:hint="eastAsia"/>
           <w:sz w:val="28"/>
         </w:rPr>
-        <w:t>Web端：</w:t>
+        <w:t>Web端</w:t>
+      </w:r>
+      <w:r>
+        <w:rPr>
+          <w:rFonts w:hint="eastAsia"/>
+          <w:sz w:val="28"/>
+        </w:rPr>
+        <w:t>&amp;桌面端</w:t>
+      </w:r>
+      <w:r>
+        <w:rPr>
+          <w:rFonts w:hint="eastAsia"/>
+          <w:sz w:val="28"/>
+        </w:rPr>
+        <w:t>：</w:t>
       </w:r>
     </w:p>
     <w:p>
       <w:pPr>
         <w:rPr>
+          <w:rFonts w:hint="eastAsia"/>
+          <w:sz w:val="28"/>
+        </w:rPr>
+      </w:pPr>
+      <w:r>
+        <w:rPr>
+          <w:rFonts w:hint="eastAsia"/>
+        </w:rPr>
+        <w:t>*由于</w:t>
+      </w:r>
+      <w:r>
+        <w:rPr>
+          <w:rFonts w:hint="eastAsia"/>
+        </w:rPr>
+        <w:t>web端和桌面端使用了不同的框架，</w:t>
+      </w:r>
+      <w:r>
+        <w:rPr>
+          <w:rFonts w:hint="eastAsia"/>
+        </w:rPr>
+        <w:t>交互和U</w:t>
+      </w:r>
+      <w:r>
+        <w:t>I</w:t>
+      </w:r>
+      <w:r>
+        <w:rPr>
+          <w:rFonts w:hint="eastAsia"/>
+        </w:rPr>
+        <w:t>代码同质，</w:t>
+      </w:r>
+      <w:r>
+        <w:rPr>
+          <w:rFonts w:hint="eastAsia"/>
+        </w:rPr>
+        <w:t>而在其他部分未检出静态错误</w:t>
+      </w:r>
+      <w:r>
+        <w:rPr>
+          <w:rFonts w:hint="eastAsia"/>
+        </w:rPr>
+        <w:t>，所以置于同一部分进行分析。</w:t>
+      </w:r>
+    </w:p>
+    <w:p>
+      <w:pPr>
+        <w:rPr>
+          <w:rFonts w:hint="eastAsia"/>
           <w:shd w:val="pct15" w:color="auto" w:fill="FFFFFF"/>
         </w:rPr>
       </w:pPr>
@@ -131,8 +182,30 @@
         </w:rPr>
         <w:t>timeline/timeline-frontend</w:t>
       </w:r>
+      <w:r>
+        <w:rPr>
+          <w:rFonts w:hint="eastAsia"/>
+          <w:b/>
+          <w:color w:val="404040" w:themeColor="text1" w:themeTint="BF"/>
+          <w:shd w:val="pct15" w:color="auto" w:fill="FFFFFF"/>
+        </w:rPr>
+        <w:t>；t</w:t>
+      </w:r>
+      <w:r>
+        <w:rPr>
+          <w:b/>
+          <w:color w:val="404040" w:themeColor="text1" w:themeTint="BF"/>
+          <w:shd w:val="pct15" w:color="auto" w:fill="FFFFFF"/>
+        </w:rPr>
+        <w:t>imeline/electron-timeline</w:t>
+      </w:r>
     </w:p>
     <w:p>
+      <w:pPr>
+        <w:rPr>
+          <w:rFonts w:hint="eastAsia"/>
+        </w:rPr>
+      </w:pPr>
       <w:r>
         <w:softHyphen/>
       </w:r>
@@ -143,7 +216,19 @@
         <w:rPr>
           <w:rFonts w:hint="eastAsia"/>
         </w:rPr>
-        <w:t>使用框架：无</w:t>
+        <w:t>使用框架：</w:t>
+      </w:r>
+      <w:r>
+        <w:rPr>
+          <w:rFonts w:hint="eastAsia"/>
+        </w:rPr>
+        <w:t>Web端无/</w:t>
+      </w:r>
+      <w:r>
+        <w:rPr>
+          <w:rFonts w:hint="eastAsia"/>
+        </w:rPr>
+        <w:t>桌面端Electron</w:t>
       </w:r>
     </w:p>
     <w:p>
@@ -165,6 +250,9 @@
     </w:p>
     <w:p>
       <w:r>
+        <w:rPr>
+          <w:noProof/>
+        </w:rPr>
         <w:drawing>
           <wp:inline distT="0" distB="0" distL="0" distR="0" wp14:anchorId="7BFF7EBC" wp14:editId="4EBEC813">
             <wp:extent cx="5880825" cy="3213100"/>
@@ -209,13 +297,7 @@
         </w:drawing>
       </w:r>
     </w:p>
-    <w:p>
-      <w:pPr>
-        <w:rPr>
-          <w:rFonts w:hint="eastAsia"/>
-        </w:rPr>
-      </w:pPr>
-    </w:p>
+    <w:p/>
     <w:tbl>
       <w:tblPr>
         <w:tblStyle w:val="a4"/>
@@ -236,7 +318,6 @@
           <w:p>
             <w:pPr>
               <w:rPr>
-                <w:rFonts w:hint="eastAsia"/>
                 <w:b/>
               </w:rPr>
             </w:pPr>
@@ -256,7 +337,6 @@
           <w:p>
             <w:pPr>
               <w:rPr>
-                <w:rFonts w:hint="eastAsia"/>
                 <w:b/>
               </w:rPr>
             </w:pPr>
@@ -276,7 +356,6 @@
           <w:p>
             <w:pPr>
               <w:rPr>
-                <w:rFonts w:hint="eastAsia"/>
                 <w:b/>
               </w:rPr>
             </w:pPr>
@@ -296,7 +375,6 @@
           <w:p>
             <w:pPr>
               <w:rPr>
-                <w:rFonts w:hint="eastAsia"/>
                 <w:b/>
               </w:rPr>
             </w:pPr>
@@ -316,11 +394,6 @@
             <w:tcW w:w="845" w:type="dxa"/>
           </w:tcPr>
           <w:p>
-            <w:pPr>
-              <w:rPr>
-                <w:rFonts w:hint="eastAsia"/>
-              </w:rPr>
-            </w:pPr>
             <w:r>
               <w:rPr>
                 <w:rFonts w:hint="eastAsia"/>
@@ -335,11 +408,6 @@
             <w:tcW w:w="1238" w:type="dxa"/>
           </w:tcPr>
           <w:p>
-            <w:pPr>
-              <w:rPr>
-                <w:rFonts w:hint="eastAsia"/>
-              </w:rPr>
-            </w:pPr>
             <w:r>
               <w:rPr>
                 <w:rFonts w:hint="eastAsia"/>
@@ -356,11 +424,6 @@
             <w:tcW w:w="3441" w:type="dxa"/>
           </w:tcPr>
           <w:p>
-            <w:pPr>
-              <w:rPr>
-                <w:rFonts w:hint="eastAsia"/>
-              </w:rPr>
-            </w:pPr>
             <w:r>
               <w:rPr>
                 <w:rFonts w:hint="eastAsia"/>
@@ -374,11 +437,6 @@
             <w:tcW w:w="3685" w:type="dxa"/>
           </w:tcPr>
           <w:p>
-            <w:pPr>
-              <w:rPr>
-                <w:rFonts w:hint="eastAsia"/>
-              </w:rPr>
-            </w:pPr>
             <w:r>
               <w:t>Username</w:t>
             </w:r>
@@ -397,6 +455,66 @@
             <w:tcW w:w="845" w:type="dxa"/>
           </w:tcPr>
           <w:p>
+            <w:r>
+              <w:rPr>
+                <w:rFonts w:hint="eastAsia"/>
+              </w:rPr>
+              <w:t>Minor</w:t>
+            </w:r>
+          </w:p>
+        </w:tc>
+        <w:tc>
+          <w:tcPr>
+            <w:tcW w:w="1238" w:type="dxa"/>
+          </w:tcPr>
+          <w:p>
+            <w:r>
+              <w:rPr>
+                <w:rFonts w:hint="eastAsia"/>
+              </w:rPr>
+              <w:t>l</w:t>
+            </w:r>
+            <w:r>
+              <w:t>og.js, timeline.js</w:t>
+            </w:r>
+          </w:p>
+        </w:tc>
+        <w:tc>
+          <w:tcPr>
+            <w:tcW w:w="3441" w:type="dxa"/>
+          </w:tcPr>
+          <w:p>
+            <w:r>
+              <w:rPr>
+                <w:rFonts w:hint="eastAsia"/>
+              </w:rPr>
+              <w:t>开发中不应使用a</w:t>
+            </w:r>
+            <w:r>
+              <w:t>lert()</w:t>
+            </w:r>
+            <w:r>
+              <w:rPr>
+                <w:rFonts w:hint="eastAsia"/>
+              </w:rPr>
+              <w:t>和c</w:t>
+            </w:r>
+            <w:r>
+              <w:t>onfirm()</w:t>
+            </w:r>
+            <w:r>
+              <w:rPr>
+                <w:rFonts w:hint="eastAsia"/>
+              </w:rPr>
+              <w:t>，可能会暴露关键信息</w:t>
+            </w:r>
+          </w:p>
+        </w:tc>
+        <w:tc>
+          <w:tcPr>
+            <w:tcW w:w="3685" w:type="dxa"/>
+          </w:tcPr>
+          <w:p>
             <w:pPr>
               <w:rPr>
                 <w:rFonts w:hint="eastAsia"/>
@@ -406,110 +524,20 @@
               <w:rPr>
                 <w:rFonts w:hint="eastAsia"/>
               </w:rPr>
-              <w:t>Minor</w:t>
-            </w:r>
-          </w:p>
-        </w:tc>
-        <w:tc>
-          <w:tcPr>
-            <w:tcW w:w="1238" w:type="dxa"/>
-          </w:tcPr>
-          <w:p>
-            <w:pPr>
-              <w:rPr>
-                <w:rFonts w:hint="eastAsia"/>
-              </w:rPr>
-            </w:pPr>
-            <w:r>
-              <w:rPr>
-                <w:rFonts w:hint="eastAsia"/>
-              </w:rPr>
-              <w:t>l</w:t>
-            </w:r>
-            <w:r>
-              <w:t>og.js, timeline.js</w:t>
-            </w:r>
-          </w:p>
-        </w:tc>
-        <w:tc>
-          <w:tcPr>
-            <w:tcW w:w="3441" w:type="dxa"/>
-          </w:tcPr>
-          <w:p>
-            <w:pPr>
-              <w:rPr>
-                <w:rFonts w:hint="eastAsia"/>
-              </w:rPr>
-            </w:pPr>
-            <w:r>
-              <w:rPr>
-                <w:rFonts w:hint="eastAsia"/>
-              </w:rPr>
-              <w:t>开发中不应使用a</w:t>
-            </w:r>
-            <w:r>
-              <w:t>lert()</w:t>
-            </w:r>
-            <w:r>
-              <w:rPr>
-                <w:rFonts w:hint="eastAsia"/>
-              </w:rPr>
-              <w:t>和c</w:t>
-            </w:r>
-            <w:r>
-              <w:t>onfirm()</w:t>
-            </w:r>
-            <w:r>
-              <w:rPr>
-                <w:rFonts w:hint="eastAsia"/>
-              </w:rPr>
-              <w:t>，可能会暴露关键信息</w:t>
-            </w:r>
-          </w:p>
-        </w:tc>
-        <w:tc>
-          <w:tcPr>
-            <w:tcW w:w="3685" w:type="dxa"/>
-          </w:tcPr>
-          <w:p>
-            <w:pPr>
-              <w:rPr>
-                <w:rFonts w:hint="eastAsia"/>
-              </w:rPr>
-            </w:pPr>
-            <w:r>
-              <w:rPr>
-                <w:rFonts w:hint="eastAsia"/>
-              </w:rPr>
               <w:t>alert便于测试进行</w:t>
+            </w:r>
+            <w:r>
+              <w:rPr>
+                <w:rFonts w:hint="eastAsia"/>
+              </w:rPr>
+              <w:t>返回点击事件确认，且本网站安全性要求</w:t>
             </w:r>
           </w:p>
         </w:tc>
       </w:tr>
     </w:tbl>
-    <w:p>
-      <w:pPr>
-        <w:rPr>
-          <w:rFonts w:hint="eastAsia"/>
-        </w:rPr>
-      </w:pPr>
-    </w:p>
-    <w:p>
-      <w:pPr>
-        <w:rPr>
-          <w:rFonts w:hint="eastAsia"/>
-        </w:rPr>
-      </w:pPr>
-    </w:p>
-    <w:p>
-      <w:pPr>
-        <w:rPr>
-          <w:rFonts w:hint="eastAsia"/>
-        </w:rPr>
-      </w:pPr>
-      <w:bookmarkStart w:id="0" w:name="_GoBack"/>
-      <w:bookmarkEnd w:id="0"/>
-    </w:p>
+    <w:p/>
+    <w:p/>
     <w:p/>
     <w:p>
       <w:pPr>
@@ -528,195 +556,327 @@
           <w:rFonts w:hint="eastAsia"/>
           <w:sz w:val="28"/>
         </w:rPr>
-        <w:lastRenderedPageBreak/>
-        <w:t>桌面端：</w:t>
+        <w:t>后端：</w:t>
+      </w:r>
+    </w:p>
+    <w:p>
+      <w:r>
+        <w:rPr>
+          <w:rFonts w:hint="eastAsia"/>
+        </w:rPr>
+        <w:t xml:space="preserve">检测目录 </w:t>
+      </w:r>
+      <w:r>
+        <w:rPr>
+          <w:b/>
+          <w:color w:val="404040" w:themeColor="text1" w:themeTint="BF"/>
+          <w:shd w:val="pct15" w:color="auto" w:fill="FFFFFF"/>
+        </w:rPr>
+        <w:t>timeline/</w:t>
+      </w:r>
+      <w:r>
+        <w:rPr>
+          <w:rFonts w:hint="eastAsia"/>
+          <w:b/>
+          <w:color w:val="404040" w:themeColor="text1" w:themeTint="BF"/>
+          <w:shd w:val="pct15" w:color="auto" w:fill="FFFFFF"/>
+        </w:rPr>
+        <w:t>electron</w:t>
+      </w:r>
+      <w:r>
+        <w:rPr>
+          <w:b/>
+          <w:color w:val="404040" w:themeColor="text1" w:themeTint="BF"/>
+          <w:shd w:val="pct15" w:color="auto" w:fill="FFFFFF"/>
+        </w:rPr>
+        <w:t>-</w:t>
+      </w:r>
+      <w:r>
+        <w:rPr>
+          <w:b/>
+          <w:color w:val="404040" w:themeColor="text1" w:themeTint="BF"/>
+          <w:shd w:val="pct15" w:color="auto" w:fill="FFFFFF"/>
+        </w:rPr>
+        <w:t>timeline</w:t>
+      </w:r>
+    </w:p>
+    <w:p>
+      <w:r>
+        <w:rPr>
+          <w:rFonts w:hint="eastAsia"/>
+        </w:rPr>
+        <w:t>使用框架：Node</w:t>
+      </w:r>
+      <w:r>
+        <w:t>JS</w:t>
+      </w:r>
+      <w:r>
+        <w:rPr>
+          <w:rFonts w:hint="eastAsia"/>
+        </w:rPr>
+        <w:t>，</w:t>
+      </w:r>
+      <w:r>
+        <w:t>N</w:t>
+      </w:r>
+      <w:r>
+        <w:rPr>
+          <w:rFonts w:hint="eastAsia"/>
+        </w:rPr>
+        <w:t>ode</w:t>
+      </w:r>
+      <w:r>
+        <w:t xml:space="preserve"> </w:t>
+      </w:r>
+      <w:r>
+        <w:rPr>
+          <w:rFonts w:hint="eastAsia"/>
+        </w:rPr>
+        <w:t>sql模块</w:t>
       </w:r>
     </w:p>
     <w:p>
       <w:pPr>
         <w:rPr>
-          <w:b/>
-          <w:color w:val="404040" w:themeColor="text1" w:themeTint="BF"/>
-          <w:shd w:val="pct15" w:color="auto" w:fill="FFFFFF"/>
+          <w:rFonts w:hint="eastAsia"/>
         </w:rPr>
       </w:pPr>
       <w:r>
-        <w:rPr>
-          <w:rFonts w:hint="eastAsia"/>
-        </w:rPr>
-        <w:t xml:space="preserve">检测目录 </w:t>
-      </w:r>
-      <w:r>
-        <w:rPr>
-          <w:b/>
-          <w:color w:val="404040" w:themeColor="text1" w:themeTint="BF"/>
-          <w:shd w:val="pct15" w:color="auto" w:fill="FFFFFF"/>
-        </w:rPr>
-        <w:t>timeline/</w:t>
-      </w:r>
-      <w:r>
-        <w:rPr>
-          <w:rFonts w:hint="eastAsia"/>
-          <w:b/>
-          <w:color w:val="404040" w:themeColor="text1" w:themeTint="BF"/>
-          <w:shd w:val="pct15" w:color="auto" w:fill="FFFFFF"/>
-        </w:rPr>
-        <w:t>electron</w:t>
-      </w:r>
-      <w:r>
-        <w:rPr>
-          <w:b/>
-          <w:color w:val="404040" w:themeColor="text1" w:themeTint="BF"/>
-          <w:shd w:val="pct15" w:color="auto" w:fill="FFFFFF"/>
-        </w:rPr>
-        <w:t>-</w:t>
-      </w:r>
-      <w:r>
-        <w:rPr>
-          <w:b/>
-          <w:color w:val="404040" w:themeColor="text1" w:themeTint="BF"/>
-          <w:shd w:val="pct15" w:color="auto" w:fill="FFFFFF"/>
-        </w:rPr>
-        <w:t>timeline</w:t>
+        <w:drawing>
+          <wp:inline distT="0" distB="0" distL="0" distR="0" wp14:anchorId="03DC841B" wp14:editId="59D1B50C">
+            <wp:extent cx="5854700" cy="1190691"/>
+            <wp:effectExtent l="0" t="0" r="0" b="3175"/>
+            <wp:docPr id="2" name="图片 2"/>
+            <wp:cNvGraphicFramePr>
+              <a:graphicFrameLocks xmlns:a="http://schemas.openxmlformats.org/drawingml/2006/main" noChangeAspect="1"/>
+            </wp:cNvGraphicFramePr>
+            <a:graphic xmlns:a="http://schemas.openxmlformats.org/drawingml/2006/main">
+              <a:graphicData uri="http://schemas.openxmlformats.org/drawingml/2006/picture">
+                <pic:pic xmlns:pic="http://schemas.openxmlformats.org/drawingml/2006/picture">
+                  <pic:nvPicPr>
+                    <pic:cNvPr id="1" name=""/>
+                    <pic:cNvPicPr/>
+                  </pic:nvPicPr>
+                  <pic:blipFill>
+                    <a:blip r:embed="rId6"/>
+                    <a:stretch>
+                      <a:fillRect/>
+                    </a:stretch>
+                  </pic:blipFill>
+                  <pic:spPr>
+                    <a:xfrm>
+                      <a:off x="0" y="0"/>
+                      <a:ext cx="5867888" cy="1193373"/>
+                    </a:xfrm>
+                    <a:prstGeom prst="rect">
+                      <a:avLst/>
+                    </a:prstGeom>
+                  </pic:spPr>
+                </pic:pic>
+              </a:graphicData>
+            </a:graphic>
+          </wp:inline>
+        </w:drawing>
       </w:r>
     </w:p>
-    <w:p>
-      <w:r>
-        <w:rPr>
-          <w:rFonts w:hint="eastAsia"/>
-        </w:rPr>
-        <w:t>使用框架：Electron</w:t>
-      </w:r>
-    </w:p>
-    <w:p>
-      <w:pPr>
-        <w:rPr>
-          <w:rFonts w:hint="eastAsia"/>
-        </w:rPr>
-      </w:pPr>
-    </w:p>
-    <w:p>
-      <w:pPr>
-        <w:rPr>
-          <w:rFonts w:hint="eastAsia"/>
-        </w:rPr>
-      </w:pPr>
-    </w:p>
-    <w:p>
-      <w:pPr>
-        <w:pStyle w:val="a3"/>
-        <w:numPr>
-          <w:ilvl w:val="0"/>
-          <w:numId w:val="1"/>
-        </w:numPr>
-        <w:ind w:firstLineChars="0"/>
-        <w:rPr>
-          <w:sz w:val="28"/>
-        </w:rPr>
-      </w:pPr>
-      <w:r>
-        <w:rPr>
-          <w:rFonts w:hint="eastAsia"/>
-          <w:sz w:val="28"/>
-        </w:rPr>
-        <w:t>后端</w:t>
-      </w:r>
-      <w:r>
-        <w:rPr>
-          <w:rFonts w:hint="eastAsia"/>
-          <w:sz w:val="28"/>
-        </w:rPr>
-        <w:t>：</w:t>
-      </w:r>
-    </w:p>
-    <w:p>
-      <w:pPr>
-        <w:rPr>
-          <w:rFonts w:hint="eastAsia"/>
-        </w:rPr>
-      </w:pPr>
-      <w:r>
-        <w:rPr>
-          <w:rFonts w:hint="eastAsia"/>
-        </w:rPr>
-        <w:t xml:space="preserve">检测目录 </w:t>
-      </w:r>
-      <w:r>
-        <w:rPr>
-          <w:b/>
-          <w:color w:val="404040" w:themeColor="text1" w:themeTint="BF"/>
-          <w:shd w:val="pct15" w:color="auto" w:fill="FFFFFF"/>
-        </w:rPr>
-        <w:t>timeline/</w:t>
-      </w:r>
-      <w:r>
-        <w:rPr>
-          <w:rFonts w:hint="eastAsia"/>
-          <w:b/>
-          <w:color w:val="404040" w:themeColor="text1" w:themeTint="BF"/>
-          <w:shd w:val="pct15" w:color="auto" w:fill="FFFFFF"/>
-        </w:rPr>
-        <w:t>electron</w:t>
-      </w:r>
-      <w:r>
-        <w:rPr>
-          <w:b/>
-          <w:color w:val="404040" w:themeColor="text1" w:themeTint="BF"/>
-          <w:shd w:val="pct15" w:color="auto" w:fill="FFFFFF"/>
-        </w:rPr>
-        <w:t>-</w:t>
-      </w:r>
-      <w:r>
-        <w:rPr>
-          <w:b/>
-          <w:color w:val="404040" w:themeColor="text1" w:themeTint="BF"/>
-          <w:shd w:val="pct15" w:color="auto" w:fill="FFFFFF"/>
-        </w:rPr>
-        <w:t>timeline</w:t>
-      </w:r>
-    </w:p>
-    <w:p>
-      <w:r>
-        <w:rPr>
-          <w:rFonts w:hint="eastAsia"/>
-        </w:rPr>
-        <w:t>使用框架：Node</w:t>
-      </w:r>
-      <w:r>
-        <w:t>JS</w:t>
-      </w:r>
-      <w:r>
-        <w:rPr>
-          <w:rFonts w:hint="eastAsia"/>
-        </w:rPr>
-        <w:t>，</w:t>
-      </w:r>
-      <w:r>
-        <w:t>N</w:t>
-      </w:r>
-      <w:r>
-        <w:rPr>
-          <w:rFonts w:hint="eastAsia"/>
-        </w:rPr>
-        <w:t>ode</w:t>
-      </w:r>
-      <w:r>
-        <w:t xml:space="preserve"> </w:t>
-      </w:r>
-      <w:r>
-        <w:rPr>
-          <w:rFonts w:hint="eastAsia"/>
-        </w:rPr>
-        <w:t>sql模块</w:t>
-      </w:r>
-    </w:p>
-    <w:p>
-      <w:pPr>
-        <w:rPr>
-          <w:rFonts w:hint="eastAsia"/>
-        </w:rPr>
-      </w:pPr>
-    </w:p>
+    <w:tbl>
+      <w:tblPr>
+        <w:tblStyle w:val="a4"/>
+        <w:tblW w:w="9209" w:type="dxa"/>
+        <w:tblLook w:val="04A0" w:firstRow="1" w:lastRow="0" w:firstColumn="1" w:lastColumn="0" w:noHBand="0" w:noVBand="1"/>
+      </w:tblPr>
+      <w:tblGrid>
+        <w:gridCol w:w="845"/>
+        <w:gridCol w:w="1238"/>
+        <w:gridCol w:w="2448"/>
+        <w:gridCol w:w="4678"/>
+      </w:tblGrid>
+      <w:tr>
+        <w:tc>
+          <w:tcPr>
+            <w:tcW w:w="845" w:type="dxa"/>
+          </w:tcPr>
+          <w:p>
+            <w:pPr>
+              <w:rPr>
+                <w:b/>
+              </w:rPr>
+            </w:pPr>
+            <w:r>
+              <w:rPr>
+                <w:rFonts w:hint="eastAsia"/>
+                <w:b/>
+              </w:rPr>
+              <w:t>Level</w:t>
+            </w:r>
+          </w:p>
+        </w:tc>
+        <w:tc>
+          <w:tcPr>
+            <w:tcW w:w="1238" w:type="dxa"/>
+          </w:tcPr>
+          <w:p>
+            <w:pPr>
+              <w:rPr>
+                <w:b/>
+              </w:rPr>
+            </w:pPr>
+            <w:r>
+              <w:rPr>
+                <w:rFonts w:hint="eastAsia"/>
+                <w:b/>
+              </w:rPr>
+              <w:t>出现文件</w:t>
+            </w:r>
+          </w:p>
+        </w:tc>
+        <w:tc>
+          <w:tcPr>
+            <w:tcW w:w="2448" w:type="dxa"/>
+          </w:tcPr>
+          <w:p>
+            <w:pPr>
+              <w:rPr>
+                <w:b/>
+              </w:rPr>
+            </w:pPr>
+            <w:r>
+              <w:rPr>
+                <w:rFonts w:hint="eastAsia"/>
+                <w:b/>
+              </w:rPr>
+              <w:t>具体问题</w:t>
+            </w:r>
+          </w:p>
+        </w:tc>
+        <w:tc>
+          <w:tcPr>
+            <w:tcW w:w="4678" w:type="dxa"/>
+          </w:tcPr>
+          <w:p>
+            <w:pPr>
+              <w:rPr>
+                <w:b/>
+              </w:rPr>
+            </w:pPr>
+            <w:r>
+              <w:rPr>
+                <w:rFonts w:hint="eastAsia"/>
+                <w:b/>
+              </w:rPr>
+              <w:t>解决方案</w:t>
+            </w:r>
+          </w:p>
+        </w:tc>
+      </w:tr>
+      <w:tr>
+        <w:tc>
+          <w:tcPr>
+            <w:tcW w:w="845" w:type="dxa"/>
+          </w:tcPr>
+          <w:p>
+            <w:r>
+              <w:rPr>
+                <w:rFonts w:hint="eastAsia"/>
+                <w:color w:val="C00000"/>
+              </w:rPr>
+              <w:t>Major</w:t>
+            </w:r>
+          </w:p>
+        </w:tc>
+        <w:tc>
+          <w:tcPr>
+            <w:tcW w:w="1238" w:type="dxa"/>
+          </w:tcPr>
+          <w:p>
+            <w:r>
+              <w:t>timeline.js</w:t>
+            </w:r>
+          </w:p>
+        </w:tc>
+        <w:tc>
+          <w:tcPr>
+            <w:tcW w:w="2448" w:type="dxa"/>
+          </w:tcPr>
+          <w:p>
+            <w:r>
+              <w:rPr>
+                <w:rFonts w:hint="eastAsia"/>
+              </w:rPr>
+              <w:t>变量重复命名</w:t>
+            </w:r>
+          </w:p>
+        </w:tc>
+        <w:tc>
+          <w:tcPr>
+            <w:tcW w:w="4678" w:type="dxa"/>
+          </w:tcPr>
+          <w:p>
+            <w:r>
+              <w:rPr>
+                <w:rFonts w:hint="eastAsia"/>
+              </w:rPr>
+              <w:t>①重复命名分为两组分别在p</w:t>
+            </w:r>
+            <w:r>
+              <w:t>ublish</w:t>
+            </w:r>
+            <w:r>
+              <w:rPr>
+                <w:rFonts w:hint="eastAsia"/>
+              </w:rPr>
+              <w:t>和post中，在同一函数中，</w:t>
+            </w:r>
+            <w:r>
+              <w:rPr>
+                <w:rFonts w:hint="eastAsia"/>
+              </w:rPr>
+              <w:t>r</w:t>
+            </w:r>
+            <w:r>
+              <w:t>esponse</w:t>
+            </w:r>
+            <w:r>
+              <w:rPr>
+                <w:rFonts w:hint="eastAsia"/>
+              </w:rPr>
+              <w:t>都是在不同分支中的命名</w:t>
+            </w:r>
+            <w:r>
+              <w:rPr>
+                <w:rFonts w:hint="eastAsia"/>
+              </w:rPr>
+              <w:t>，</w:t>
+            </w:r>
+            <w:r>
+              <w:rPr>
+                <w:rFonts w:hint="eastAsia"/>
+              </w:rPr>
+              <w:t>因此不处理</w:t>
+            </w:r>
+          </w:p>
+          <w:p>
+            <w:pPr>
+              <w:rPr>
+                <w:rFonts w:hint="eastAsia"/>
+              </w:rPr>
+            </w:pPr>
+            <w:r>
+              <w:rPr>
+                <w:rFonts w:hint="eastAsia"/>
+              </w:rPr>
+              <w:t>②两组不同函数之间，将publish中的response改为p</w:t>
+            </w:r>
+            <w:r>
+              <w:t>ublish_response</w:t>
+            </w:r>
+            <w:bookmarkStart w:id="0" w:name="_GoBack"/>
+            <w:bookmarkEnd w:id="0"/>
+          </w:p>
+        </w:tc>
+      </w:tr>
+    </w:tbl>
+    <w:p/>
     <w:sectPr>
       <w:pgSz w:w="11900" w:h="16840"/>
       <w:pgMar w:top="1440" w:right="1800" w:bottom="1440" w:left="1800" w:header="851" w:footer="992" w:gutter="0"/>
